--- a/Proyecto Final Programacion de SW.docx
+++ b/Proyecto Final Programacion de SW.docx
@@ -310,13 +310,25 @@
         </w:numPr>
       </w:pPr>
       <w:r>
-        <w:t>Eliminar usuarios</w:t>
+        <w:t xml:space="preserve">Desactivar </w:t>
+      </w:r>
+      <w:r>
+        <w:t>usuarios</w:t>
       </w:r>
       <w:r>
         <w:t xml:space="preserve"> </w:t>
       </w:r>
       <w:r>
-        <w:t>facilita la gestión de permisos y datos, garantizando la limpieza de registros obsoletos o innecesarios.</w:t>
+        <w:t xml:space="preserve">para </w:t>
+      </w:r>
+      <w:r>
+        <w:t>facilita</w:t>
+      </w:r>
+      <w:r>
+        <w:t>r</w:t>
+      </w:r>
+      <w:r>
+        <w:t xml:space="preserve"> la gestión de permisos y datos, garantizando la limpieza de registros obsoletos o innecesarios.</w:t>
       </w:r>
     </w:p>
     <w:p>
@@ -383,13 +395,40 @@
         </w:numPr>
       </w:pPr>
       <w:r>
-        <w:t>Eliminar empleados</w:t>
-      </w:r>
-      <w:r>
-        <w:t>, p</w:t>
-      </w:r>
-      <w:r>
-        <w:t>ermitir la eliminación de empleados facilita la gestión de registros, especialmente cuando un empleado deja de pertenecer a la empresa.</w:t>
+        <w:t>Desactivar</w:t>
+      </w:r>
+      <w:r>
+        <w:t xml:space="preserve"> empleados</w:t>
+      </w:r>
+      <w:r>
+        <w:t>,</w:t>
+      </w:r>
+      <w:r>
+        <w:t xml:space="preserve"> se debe poder desactivar empleados</w:t>
+      </w:r>
+      <w:r>
+        <w:t xml:space="preserve"> </w:t>
+      </w:r>
+      <w:r>
+        <w:t xml:space="preserve">para </w:t>
+      </w:r>
+      <w:r>
+        <w:t>facilita</w:t>
+      </w:r>
+      <w:r>
+        <w:t>r</w:t>
+      </w:r>
+      <w:r>
+        <w:t xml:space="preserve"> la gestión de registros,</w:t>
+      </w:r>
+      <w:r>
+        <w:t xml:space="preserve"> ademas de poder gestionar </w:t>
+      </w:r>
+      <w:r>
+        <w:t>cuando un empleado deja de pertenecer a la empresa</w:t>
+      </w:r>
+      <w:r>
+        <w:t>, o no se encuentra laburando por un periodo de tiempo.</w:t>
       </w:r>
     </w:p>
     <w:p>
@@ -485,22 +524,19 @@
         </w:numPr>
       </w:pPr>
       <w:r>
-        <w:t>La e</w:t>
-      </w:r>
-      <w:r>
-        <w:t>limina</w:t>
-      </w:r>
-      <w:r>
-        <w:t>ción de</w:t>
-      </w:r>
-      <w:r>
-        <w:t xml:space="preserve"> préstamos</w:t>
+        <w:t>Listar préstamos</w:t>
       </w:r>
       <w:r>
         <w:t xml:space="preserve"> </w:t>
       </w:r>
       <w:r>
-        <w:t>ayuda a mantener un historial limpio y preciso, eliminando registros innecesarios o erróneos.</w:t>
+        <w:t>proporciona</w:t>
+      </w:r>
+      <w:r>
+        <w:t>ndo</w:t>
+      </w:r>
+      <w:r>
+        <w:t xml:space="preserve"> una visión general del estado de todos los préstamos, facilitando el control y la toma de decisiones.</w:t>
       </w:r>
     </w:p>
     <w:p>
@@ -512,19 +548,13 @@
         </w:numPr>
       </w:pPr>
       <w:r>
-        <w:t>Listar préstamos</w:t>
-      </w:r>
-      <w:r>
-        <w:t xml:space="preserve"> </w:t>
-      </w:r>
-      <w:r>
-        <w:t>proporciona</w:t>
-      </w:r>
-      <w:r>
-        <w:t>ndo</w:t>
-      </w:r>
-      <w:r>
-        <w:t xml:space="preserve"> una visión general del estado de todos los préstamos, facilitando el control y la toma de decisiones.</w:t>
+        <w:t>Consultar préstamos por ID</w:t>
+      </w:r>
+      <w:r>
+        <w:t xml:space="preserve"> para poder</w:t>
+      </w:r>
+      <w:r>
+        <w:t xml:space="preserve"> acceder de manera directa a un registro específico, agilizando las consultas.</w:t>
       </w:r>
     </w:p>
     <w:p>
@@ -536,13 +566,17 @@
         </w:numPr>
       </w:pPr>
       <w:r>
-        <w:t>Consultar préstamos por ID</w:t>
-      </w:r>
-      <w:r>
-        <w:t xml:space="preserve"> para poder</w:t>
-      </w:r>
-      <w:r>
-        <w:t xml:space="preserve"> acceder de manera directa a un registro específico, agilizando las consultas.</w:t>
+        <w:t>Las vistas realizadas deben tener una opción de cancelar la acción que se está realizando, siempre y cuando esta no se haya finalizado todavía</w:t>
+      </w:r>
+      <w:r>
+        <w:t xml:space="preserve">. Esto </w:t>
+      </w:r>
+      <w:r>
+        <w:t xml:space="preserve">mejora la </w:t>
+      </w:r>
+      <w:r>
+        <w:lastRenderedPageBreak/>
+        <w:t>usabilidad del sistema al permitir que los usuarios reviertan acciones no deseadas antes de que se procesen definitivamente.</w:t>
       </w:r>
     </w:p>
     <w:p>
@@ -554,14 +588,10 @@
         </w:numPr>
       </w:pPr>
       <w:r>
-        <w:lastRenderedPageBreak/>
-        <w:t>Las vistas realizadas deben tener una opción de cancelar la acción que se está realizando, siempre y cuando esta no se haya finalizado todavía</w:t>
-      </w:r>
-      <w:r>
-        <w:t xml:space="preserve">. Esto </w:t>
-      </w:r>
-      <w:r>
-        <w:t>mejora la usabilidad del sistema al permitir que los usuarios reviertan acciones no deseadas antes de que se procesen definitivamente.</w:t>
+        <w:t>Las vistas que van a ser funcionales, serán unicamente las asignadas para la gestion de empleados – usuarios y la realización de prestamos</w:t>
+      </w:r>
+      <w:r>
+        <w:t>, las demás deben estar presentes para futuros avances en la pagina.</w:t>
       </w:r>
     </w:p>
     <w:p>
@@ -696,6 +726,7 @@
         </w:numPr>
       </w:pPr>
       <w:r>
+        <w:lastRenderedPageBreak/>
         <w:t>La interfaz debe ser intuitiva y estar diseñada para facilitar el acceso rápido a las funciones del sistema</w:t>
       </w:r>
       <w:r>
@@ -720,27 +751,769 @@
         </w:numPr>
       </w:pPr>
       <w:r>
+        <w:t>La arquitectura del proyecto debe ser un modelo de programación por capas</w:t>
+      </w:r>
+      <w:r>
+        <w:t xml:space="preserve"> con el fin de </w:t>
+      </w:r>
+      <w:r>
+        <w:t>separa</w:t>
+      </w:r>
+      <w:r>
+        <w:t>r</w:t>
+      </w:r>
+      <w:r>
+        <w:t xml:space="preserve"> las responsabilidades de cada componente del sistema, lo que facilita el mantenimiento, la escalabilidad y la reutilización del código</w:t>
+      </w:r>
+      <w:r>
+        <w:t>.</w:t>
+      </w:r>
+    </w:p>
+    <w:p>
+      <w:pPr>
+        <w:pStyle w:val="APA7MA"/>
+      </w:pPr>
+    </w:p>
+    <w:p>
+      <w:pPr>
+        <w:pStyle w:val="APA7MA"/>
+      </w:pPr>
+    </w:p>
+    <w:p>
+      <w:pPr>
+        <w:pStyle w:val="APA7MA"/>
+        <w:rPr>
+          <w:b/>
+          <w:bCs/>
+        </w:rPr>
+      </w:pPr>
+      <w:r>
+        <w:rPr>
+          <w:b/>
+          <w:bCs/>
+        </w:rPr>
+        <w:t>Prototipos de la</w:t>
+      </w:r>
+      <w:r>
+        <w:rPr>
+          <w:b/>
+          <w:bCs/>
+        </w:rPr>
+        <w:t>s</w:t>
+      </w:r>
+      <w:r>
+        <w:rPr>
+          <w:b/>
+          <w:bCs/>
+        </w:rPr>
+        <w:t xml:space="preserve"> vista</w:t>
+      </w:r>
+      <w:r>
+        <w:rPr>
+          <w:b/>
+          <w:bCs/>
+        </w:rPr>
+        <w:t>s</w:t>
+      </w:r>
+      <w:r>
+        <w:rPr>
+          <w:b/>
+          <w:bCs/>
+        </w:rPr>
+        <w:t xml:space="preserve"> de la pagina </w:t>
+      </w:r>
+    </w:p>
+    <w:p>
+      <w:pPr>
+        <w:pStyle w:val="APA7MA"/>
+        <w:numPr>
+          <w:ilvl w:val="0"/>
+          <w:numId w:val="10"/>
+        </w:numPr>
+      </w:pPr>
+      <w:r>
+        <w:drawing>
+          <wp:anchor distT="0" distB="0" distL="114300" distR="114300" simplePos="0" relativeHeight="251659264" behindDoc="0" locked="0" layoutInCell="1" allowOverlap="1" wp14:anchorId="5A04D947" wp14:editId="04C86EF5">
+            <wp:simplePos x="0" y="0"/>
+            <wp:positionH relativeFrom="margin">
+              <wp:align>right</wp:align>
+            </wp:positionH>
+            <wp:positionV relativeFrom="page">
+              <wp:posOffset>4819650</wp:posOffset>
+            </wp:positionV>
+            <wp:extent cx="5810250" cy="3288665"/>
+            <wp:effectExtent l="0" t="0" r="0" b="6985"/>
+            <wp:wrapTopAndBottom/>
+            <wp:docPr id="1804325586" name="Imagen 1"/>
+            <wp:cNvGraphicFramePr>
+              <a:graphicFrameLocks xmlns:a="http://schemas.openxmlformats.org/drawingml/2006/main" noChangeAspect="1"/>
+            </wp:cNvGraphicFramePr>
+            <a:graphic xmlns:a="http://schemas.openxmlformats.org/drawingml/2006/main">
+              <a:graphicData uri="http://schemas.openxmlformats.org/drawingml/2006/picture">
+                <pic:pic xmlns:pic="http://schemas.openxmlformats.org/drawingml/2006/picture">
+                  <pic:nvPicPr>
+                    <pic:cNvPr id="0" name="Picture 1"/>
+                    <pic:cNvPicPr>
+                      <a:picLocks noChangeAspect="1" noChangeArrowheads="1"/>
+                    </pic:cNvPicPr>
+                  </pic:nvPicPr>
+                  <pic:blipFill>
+                    <a:blip r:embed="rId8">
+                      <a:extLst>
+                        <a:ext uri="{28A0092B-C50C-407E-A947-70E740481C1C}">
+                          <a14:useLocalDpi xmlns:a14="http://schemas.microsoft.com/office/drawing/2010/main" val="0"/>
+                        </a:ext>
+                      </a:extLst>
+                    </a:blip>
+                    <a:srcRect/>
+                    <a:stretch>
+                      <a:fillRect/>
+                    </a:stretch>
+                  </pic:blipFill>
+                  <pic:spPr bwMode="auto">
+                    <a:xfrm>
+                      <a:off x="0" y="0"/>
+                      <a:ext cx="5810250" cy="3288665"/>
+                    </a:xfrm>
+                    <a:prstGeom prst="rect">
+                      <a:avLst/>
+                    </a:prstGeom>
+                    <a:noFill/>
+                    <a:ln>
+                      <a:noFill/>
+                    </a:ln>
+                  </pic:spPr>
+                </pic:pic>
+              </a:graphicData>
+            </a:graphic>
+            <wp14:sizeRelH relativeFrom="margin">
+              <wp14:pctWidth>0</wp14:pctWidth>
+            </wp14:sizeRelH>
+            <wp14:sizeRelV relativeFrom="margin">
+              <wp14:pctHeight>0</wp14:pctHeight>
+            </wp14:sizeRelV>
+          </wp:anchor>
+        </w:drawing>
+      </w:r>
+      <w:r>
+        <w:t>Vista</w:t>
+      </w:r>
+      <w:r>
+        <w:t xml:space="preserve"> splash inicial</w:t>
+      </w:r>
+    </w:p>
+    <w:p>
+      <w:pPr>
+        <w:pStyle w:val="APA7MA"/>
+        <w:ind w:left="1080" w:firstLine="0"/>
+      </w:pPr>
+    </w:p>
+    <w:p>
+      <w:pPr>
+        <w:pStyle w:val="APA7MA"/>
+        <w:ind w:left="1080" w:firstLine="0"/>
+      </w:pPr>
+    </w:p>
+    <w:p>
+      <w:pPr>
+        <w:pStyle w:val="APA7MA"/>
+      </w:pPr>
+    </w:p>
+    <w:p>
+      <w:pPr>
+        <w:pStyle w:val="APA7MA"/>
+      </w:pPr>
+    </w:p>
+    <w:p>
+      <w:pPr>
+        <w:pStyle w:val="APA7MA"/>
+        <w:numPr>
+          <w:ilvl w:val="0"/>
+          <w:numId w:val="10"/>
+        </w:numPr>
+      </w:pPr>
+      <w:r>
+        <w:drawing>
+          <wp:anchor distT="0" distB="0" distL="114300" distR="114300" simplePos="0" relativeHeight="251658240" behindDoc="0" locked="0" layoutInCell="1" allowOverlap="1" wp14:anchorId="1272EE2B" wp14:editId="5992B4F1">
+            <wp:simplePos x="0" y="0"/>
+            <wp:positionH relativeFrom="column">
+              <wp:posOffset>307975</wp:posOffset>
+            </wp:positionH>
+            <wp:positionV relativeFrom="page">
+              <wp:posOffset>1806575</wp:posOffset>
+            </wp:positionV>
+            <wp:extent cx="5207000" cy="2961005"/>
+            <wp:effectExtent l="0" t="0" r="0" b="0"/>
+            <wp:wrapTopAndBottom/>
+            <wp:docPr id="1181639014" name="Imagen 2"/>
+            <wp:cNvGraphicFramePr>
+              <a:graphicFrameLocks xmlns:a="http://schemas.openxmlformats.org/drawingml/2006/main" noChangeAspect="1"/>
+            </wp:cNvGraphicFramePr>
+            <a:graphic xmlns:a="http://schemas.openxmlformats.org/drawingml/2006/main">
+              <a:graphicData uri="http://schemas.openxmlformats.org/drawingml/2006/picture">
+                <pic:pic xmlns:pic="http://schemas.openxmlformats.org/drawingml/2006/picture">
+                  <pic:nvPicPr>
+                    <pic:cNvPr id="0" name="Picture 2"/>
+                    <pic:cNvPicPr>
+                      <a:picLocks noChangeAspect="1" noChangeArrowheads="1"/>
+                    </pic:cNvPicPr>
+                  </pic:nvPicPr>
+                  <pic:blipFill>
+                    <a:blip r:embed="rId9" cstate="print">
+                      <a:extLst>
+                        <a:ext uri="{28A0092B-C50C-407E-A947-70E740481C1C}">
+                          <a14:useLocalDpi xmlns:a14="http://schemas.microsoft.com/office/drawing/2010/main" val="0"/>
+                        </a:ext>
+                      </a:extLst>
+                    </a:blip>
+                    <a:srcRect/>
+                    <a:stretch>
+                      <a:fillRect/>
+                    </a:stretch>
+                  </pic:blipFill>
+                  <pic:spPr bwMode="auto">
+                    <a:xfrm>
+                      <a:off x="0" y="0"/>
+                      <a:ext cx="5207000" cy="2961005"/>
+                    </a:xfrm>
+                    <a:prstGeom prst="rect">
+                      <a:avLst/>
+                    </a:prstGeom>
+                    <a:noFill/>
+                    <a:ln>
+                      <a:noFill/>
+                    </a:ln>
+                  </pic:spPr>
+                </pic:pic>
+              </a:graphicData>
+            </a:graphic>
+            <wp14:sizeRelH relativeFrom="margin">
+              <wp14:pctWidth>0</wp14:pctWidth>
+            </wp14:sizeRelH>
+            <wp14:sizeRelV relativeFrom="margin">
+              <wp14:pctHeight>0</wp14:pctHeight>
+            </wp14:sizeRelV>
+          </wp:anchor>
+        </w:drawing>
+      </w:r>
+      <w:r>
+        <w:t>Vista</w:t>
+      </w:r>
+      <w:r>
+        <w:t xml:space="preserve"> de gestion de prestamos</w:t>
+      </w:r>
+    </w:p>
+    <w:p>
+      <w:pPr>
+        <w:pStyle w:val="APA7MA"/>
+        <w:ind w:left="1080" w:firstLine="0"/>
+      </w:pPr>
+    </w:p>
+    <w:p>
+      <w:pPr>
+        <w:pStyle w:val="APA7MA"/>
+        <w:numPr>
+          <w:ilvl w:val="0"/>
+          <w:numId w:val="10"/>
+        </w:numPr>
+      </w:pPr>
+      <w:r>
+        <w:drawing>
+          <wp:anchor distT="0" distB="0" distL="114300" distR="114300" simplePos="0" relativeHeight="251660288" behindDoc="0" locked="0" layoutInCell="1" allowOverlap="1" wp14:anchorId="5B9F82D3" wp14:editId="6232FFF8">
+            <wp:simplePos x="0" y="0"/>
+            <wp:positionH relativeFrom="margin">
+              <wp:align>center</wp:align>
+            </wp:positionH>
+            <wp:positionV relativeFrom="page">
+              <wp:posOffset>5572125</wp:posOffset>
+            </wp:positionV>
+            <wp:extent cx="5067300" cy="2848610"/>
+            <wp:effectExtent l="0" t="0" r="0" b="8890"/>
+            <wp:wrapTopAndBottom/>
+            <wp:docPr id="187971989" name="Imagen 3" descr="Interfaz de usuario gráfica, Aplicación, Sitio web&#10;&#10;Descripción generada automáticamente"/>
+            <wp:cNvGraphicFramePr>
+              <a:graphicFrameLocks xmlns:a="http://schemas.openxmlformats.org/drawingml/2006/main" noChangeAspect="1"/>
+            </wp:cNvGraphicFramePr>
+            <a:graphic xmlns:a="http://schemas.openxmlformats.org/drawingml/2006/main">
+              <a:graphicData uri="http://schemas.openxmlformats.org/drawingml/2006/picture">
+                <pic:pic xmlns:pic="http://schemas.openxmlformats.org/drawingml/2006/picture">
+                  <pic:nvPicPr>
+                    <pic:cNvPr id="187971989" name="Imagen 3" descr="Interfaz de usuario gráfica, Aplicación, Sitio web&#10;&#10;Descripción generada automáticamente"/>
+                    <pic:cNvPicPr>
+                      <a:picLocks noChangeAspect="1" noChangeArrowheads="1"/>
+                    </pic:cNvPicPr>
+                  </pic:nvPicPr>
+                  <pic:blipFill>
+                    <a:blip r:embed="rId10" cstate="print">
+                      <a:extLst>
+                        <a:ext uri="{28A0092B-C50C-407E-A947-70E740481C1C}">
+                          <a14:useLocalDpi xmlns:a14="http://schemas.microsoft.com/office/drawing/2010/main" val="0"/>
+                        </a:ext>
+                      </a:extLst>
+                    </a:blip>
+                    <a:srcRect/>
+                    <a:stretch>
+                      <a:fillRect/>
+                    </a:stretch>
+                  </pic:blipFill>
+                  <pic:spPr bwMode="auto">
+                    <a:xfrm>
+                      <a:off x="0" y="0"/>
+                      <a:ext cx="5067300" cy="2848610"/>
+                    </a:xfrm>
+                    <a:prstGeom prst="rect">
+                      <a:avLst/>
+                    </a:prstGeom>
+                    <a:noFill/>
+                    <a:ln>
+                      <a:noFill/>
+                    </a:ln>
+                  </pic:spPr>
+                </pic:pic>
+              </a:graphicData>
+            </a:graphic>
+          </wp:anchor>
+        </w:drawing>
+      </w:r>
+      <w:r>
+        <w:t>Vista</w:t>
+      </w:r>
+      <w:r>
+        <w:t xml:space="preserve"> de gestion de productos</w:t>
+      </w:r>
+    </w:p>
+    <w:p>
+      <w:pPr>
+        <w:pStyle w:val="APA7MA"/>
+        <w:ind w:left="1080" w:firstLine="0"/>
+      </w:pPr>
+    </w:p>
+    <w:p>
+      <w:pPr>
+        <w:pStyle w:val="APA7MA"/>
+        <w:ind w:left="1080" w:firstLine="0"/>
+      </w:pPr>
+    </w:p>
+    <w:p>
+      <w:pPr>
+        <w:pStyle w:val="Prrafodelista"/>
+      </w:pPr>
+    </w:p>
+    <w:p>
+      <w:pPr>
+        <w:pStyle w:val="Prrafodelista"/>
+      </w:pPr>
+    </w:p>
+    <w:p>
+      <w:pPr>
+        <w:pStyle w:val="APA7MA"/>
+        <w:numPr>
+          <w:ilvl w:val="0"/>
+          <w:numId w:val="10"/>
+        </w:numPr>
+      </w:pPr>
+      <w:r>
+        <w:t>Vista</w:t>
+      </w:r>
+      <w:r>
+        <w:t xml:space="preserve"> registro de cliente</w:t>
+      </w:r>
+    </w:p>
+    <w:p>
+      <w:pPr>
+        <w:pStyle w:val="APA7MA"/>
+      </w:pPr>
+      <w:r>
+        <w:drawing>
+          <wp:anchor distT="0" distB="0" distL="114300" distR="114300" simplePos="0" relativeHeight="251661312" behindDoc="0" locked="0" layoutInCell="1" allowOverlap="1" wp14:anchorId="535E0C1B" wp14:editId="4A7F6FDA">
+            <wp:simplePos x="0" y="0"/>
+            <wp:positionH relativeFrom="column">
+              <wp:posOffset>325120</wp:posOffset>
+            </wp:positionH>
+            <wp:positionV relativeFrom="page">
+              <wp:posOffset>2276475</wp:posOffset>
+            </wp:positionV>
+            <wp:extent cx="5189855" cy="2924175"/>
+            <wp:effectExtent l="0" t="0" r="0" b="9525"/>
+            <wp:wrapTopAndBottom/>
+            <wp:docPr id="885123003" name="Imagen 4"/>
+            <wp:cNvGraphicFramePr>
+              <a:graphicFrameLocks xmlns:a="http://schemas.openxmlformats.org/drawingml/2006/main" noChangeAspect="1"/>
+            </wp:cNvGraphicFramePr>
+            <a:graphic xmlns:a="http://schemas.openxmlformats.org/drawingml/2006/main">
+              <a:graphicData uri="http://schemas.openxmlformats.org/drawingml/2006/picture">
+                <pic:pic xmlns:pic="http://schemas.openxmlformats.org/drawingml/2006/picture">
+                  <pic:nvPicPr>
+                    <pic:cNvPr id="0" name="Picture 4"/>
+                    <pic:cNvPicPr>
+                      <a:picLocks noChangeAspect="1" noChangeArrowheads="1"/>
+                    </pic:cNvPicPr>
+                  </pic:nvPicPr>
+                  <pic:blipFill>
+                    <a:blip r:embed="rId11" cstate="print">
+                      <a:extLst>
+                        <a:ext uri="{28A0092B-C50C-407E-A947-70E740481C1C}">
+                          <a14:useLocalDpi xmlns:a14="http://schemas.microsoft.com/office/drawing/2010/main" val="0"/>
+                        </a:ext>
+                      </a:extLst>
+                    </a:blip>
+                    <a:srcRect/>
+                    <a:stretch>
+                      <a:fillRect/>
+                    </a:stretch>
+                  </pic:blipFill>
+                  <pic:spPr bwMode="auto">
+                    <a:xfrm>
+                      <a:off x="0" y="0"/>
+                      <a:ext cx="5189855" cy="2924175"/>
+                    </a:xfrm>
+                    <a:prstGeom prst="rect">
+                      <a:avLst/>
+                    </a:prstGeom>
+                    <a:noFill/>
+                    <a:ln>
+                      <a:noFill/>
+                    </a:ln>
+                  </pic:spPr>
+                </pic:pic>
+              </a:graphicData>
+            </a:graphic>
+            <wp14:sizeRelH relativeFrom="margin">
+              <wp14:pctWidth>0</wp14:pctWidth>
+            </wp14:sizeRelH>
+            <wp14:sizeRelV relativeFrom="margin">
+              <wp14:pctHeight>0</wp14:pctHeight>
+            </wp14:sizeRelV>
+          </wp:anchor>
+        </w:drawing>
+      </w:r>
+    </w:p>
+    <w:p>
+      <w:pPr>
+        <w:pStyle w:val="APA7MA"/>
+      </w:pPr>
+    </w:p>
+    <w:p>
+      <w:pPr>
+        <w:pStyle w:val="APA7MA"/>
+        <w:ind w:firstLine="0"/>
+      </w:pPr>
+      <w:r>
+        <w:drawing>
+          <wp:anchor distT="0" distB="0" distL="114300" distR="114300" simplePos="0" relativeHeight="251662336" behindDoc="0" locked="0" layoutInCell="1" allowOverlap="1" wp14:anchorId="66E76628" wp14:editId="7175AD1F">
+            <wp:simplePos x="0" y="0"/>
+            <wp:positionH relativeFrom="margin">
+              <wp:posOffset>323850</wp:posOffset>
+            </wp:positionH>
+            <wp:positionV relativeFrom="page">
+              <wp:posOffset>5943600</wp:posOffset>
+            </wp:positionV>
+            <wp:extent cx="5210175" cy="2274570"/>
+            <wp:effectExtent l="0" t="0" r="9525" b="0"/>
+            <wp:wrapTopAndBottom/>
+            <wp:docPr id="1516241008" name="Imagen 5"/>
+            <wp:cNvGraphicFramePr>
+              <a:graphicFrameLocks xmlns:a="http://schemas.openxmlformats.org/drawingml/2006/main" noChangeAspect="1"/>
+            </wp:cNvGraphicFramePr>
+            <a:graphic xmlns:a="http://schemas.openxmlformats.org/drawingml/2006/main">
+              <a:graphicData uri="http://schemas.openxmlformats.org/drawingml/2006/picture">
+                <pic:pic xmlns:pic="http://schemas.openxmlformats.org/drawingml/2006/picture">
+                  <pic:nvPicPr>
+                    <pic:cNvPr id="0" name="Picture 5"/>
+                    <pic:cNvPicPr>
+                      <a:picLocks noChangeAspect="1" noChangeArrowheads="1"/>
+                    </pic:cNvPicPr>
+                  </pic:nvPicPr>
+                  <pic:blipFill>
+                    <a:blip r:embed="rId12" cstate="print">
+                      <a:extLst>
+                        <a:ext uri="{28A0092B-C50C-407E-A947-70E740481C1C}">
+                          <a14:useLocalDpi xmlns:a14="http://schemas.microsoft.com/office/drawing/2010/main" val="0"/>
+                        </a:ext>
+                      </a:extLst>
+                    </a:blip>
+                    <a:srcRect/>
+                    <a:stretch>
+                      <a:fillRect/>
+                    </a:stretch>
+                  </pic:blipFill>
+                  <pic:spPr bwMode="auto">
+                    <a:xfrm>
+                      <a:off x="0" y="0"/>
+                      <a:ext cx="5210175" cy="2274570"/>
+                    </a:xfrm>
+                    <a:prstGeom prst="rect">
+                      <a:avLst/>
+                    </a:prstGeom>
+                    <a:noFill/>
+                    <a:ln>
+                      <a:noFill/>
+                    </a:ln>
+                  </pic:spPr>
+                </pic:pic>
+              </a:graphicData>
+            </a:graphic>
+            <wp14:sizeRelH relativeFrom="margin">
+              <wp14:pctWidth>0</wp14:pctWidth>
+            </wp14:sizeRelH>
+            <wp14:sizeRelV relativeFrom="margin">
+              <wp14:pctHeight>0</wp14:pctHeight>
+            </wp14:sizeRelV>
+          </wp:anchor>
+        </w:drawing>
+      </w:r>
+    </w:p>
+    <w:p>
+      <w:pPr>
+        <w:pStyle w:val="Prrafodelista"/>
+      </w:pPr>
+    </w:p>
+    <w:p>
+      <w:pPr>
+        <w:pStyle w:val="APA7MA"/>
+        <w:ind w:left="1080" w:firstLine="0"/>
+      </w:pPr>
+    </w:p>
+    <w:p>
+      <w:pPr>
+        <w:pStyle w:val="APA7MA"/>
+        <w:ind w:left="1080" w:firstLine="0"/>
+      </w:pPr>
+    </w:p>
+    <w:p>
+      <w:pPr>
+        <w:pStyle w:val="APA7MA"/>
+      </w:pPr>
+    </w:p>
+    <w:p>
+      <w:pPr>
+        <w:pStyle w:val="APA7MA"/>
+        <w:numPr>
+          <w:ilvl w:val="0"/>
+          <w:numId w:val="10"/>
+        </w:numPr>
+      </w:pPr>
+      <w:r>
+        <w:drawing>
+          <wp:anchor distT="0" distB="0" distL="114300" distR="114300" simplePos="0" relativeHeight="251663360" behindDoc="0" locked="0" layoutInCell="1" allowOverlap="1" wp14:anchorId="256C1D88" wp14:editId="43053C24">
+            <wp:simplePos x="0" y="0"/>
+            <wp:positionH relativeFrom="column">
+              <wp:posOffset>219075</wp:posOffset>
+            </wp:positionH>
+            <wp:positionV relativeFrom="page">
+              <wp:posOffset>1857375</wp:posOffset>
+            </wp:positionV>
+            <wp:extent cx="5581650" cy="3162300"/>
+            <wp:effectExtent l="0" t="0" r="0" b="0"/>
+            <wp:wrapTopAndBottom/>
+            <wp:docPr id="323898046" name="Imagen 7"/>
+            <wp:cNvGraphicFramePr>
+              <a:graphicFrameLocks xmlns:a="http://schemas.openxmlformats.org/drawingml/2006/main" noChangeAspect="1"/>
+            </wp:cNvGraphicFramePr>
+            <a:graphic xmlns:a="http://schemas.openxmlformats.org/drawingml/2006/main">
+              <a:graphicData uri="http://schemas.openxmlformats.org/drawingml/2006/picture">
+                <pic:pic xmlns:pic="http://schemas.openxmlformats.org/drawingml/2006/picture">
+                  <pic:nvPicPr>
+                    <pic:cNvPr id="0" name="Picture 7"/>
+                    <pic:cNvPicPr>
+                      <a:picLocks noChangeAspect="1" noChangeArrowheads="1"/>
+                    </pic:cNvPicPr>
+                  </pic:nvPicPr>
+                  <pic:blipFill>
+                    <a:blip r:embed="rId13">
+                      <a:extLst>
+                        <a:ext uri="{28A0092B-C50C-407E-A947-70E740481C1C}">
+                          <a14:useLocalDpi xmlns:a14="http://schemas.microsoft.com/office/drawing/2010/main" val="0"/>
+                        </a:ext>
+                      </a:extLst>
+                    </a:blip>
+                    <a:srcRect/>
+                    <a:stretch>
+                      <a:fillRect/>
+                    </a:stretch>
+                  </pic:blipFill>
+                  <pic:spPr bwMode="auto">
+                    <a:xfrm>
+                      <a:off x="0" y="0"/>
+                      <a:ext cx="5581650" cy="3162300"/>
+                    </a:xfrm>
+                    <a:prstGeom prst="rect">
+                      <a:avLst/>
+                    </a:prstGeom>
+                    <a:noFill/>
+                    <a:ln>
+                      <a:noFill/>
+                    </a:ln>
+                  </pic:spPr>
+                </pic:pic>
+              </a:graphicData>
+            </a:graphic>
+          </wp:anchor>
+        </w:drawing>
+      </w:r>
+      <w:r>
+        <w:t>Vista actualización de empleados</w:t>
+      </w:r>
+    </w:p>
+    <w:p>
+      <w:pPr>
+        <w:pStyle w:val="APA7MA"/>
+      </w:pPr>
+    </w:p>
+    <w:p>
+      <w:pPr>
+        <w:pStyle w:val="APA7MA"/>
+        <w:numPr>
+          <w:ilvl w:val="0"/>
+          <w:numId w:val="10"/>
+        </w:numPr>
+      </w:pPr>
+      <w:r>
+        <w:drawing>
+          <wp:anchor distT="0" distB="0" distL="114300" distR="114300" simplePos="0" relativeHeight="251664384" behindDoc="0" locked="0" layoutInCell="1" allowOverlap="1" wp14:anchorId="653D0E0B" wp14:editId="4466C644">
+            <wp:simplePos x="0" y="0"/>
+            <wp:positionH relativeFrom="column">
+              <wp:posOffset>171450</wp:posOffset>
+            </wp:positionH>
+            <wp:positionV relativeFrom="page">
+              <wp:posOffset>5686425</wp:posOffset>
+            </wp:positionV>
+            <wp:extent cx="5934075" cy="3343275"/>
+            <wp:effectExtent l="0" t="0" r="9525" b="9525"/>
+            <wp:wrapTopAndBottom/>
+            <wp:docPr id="1167028109" name="Imagen 6"/>
+            <wp:cNvGraphicFramePr>
+              <a:graphicFrameLocks xmlns:a="http://schemas.openxmlformats.org/drawingml/2006/main" noChangeAspect="1"/>
+            </wp:cNvGraphicFramePr>
+            <a:graphic xmlns:a="http://schemas.openxmlformats.org/drawingml/2006/main">
+              <a:graphicData uri="http://schemas.openxmlformats.org/drawingml/2006/picture">
+                <pic:pic xmlns:pic="http://schemas.openxmlformats.org/drawingml/2006/picture">
+                  <pic:nvPicPr>
+                    <pic:cNvPr id="0" name="Picture 6"/>
+                    <pic:cNvPicPr>
+                      <a:picLocks noChangeAspect="1" noChangeArrowheads="1"/>
+                    </pic:cNvPicPr>
+                  </pic:nvPicPr>
+                  <pic:blipFill>
+                    <a:blip r:embed="rId14">
+                      <a:extLst>
+                        <a:ext uri="{28A0092B-C50C-407E-A947-70E740481C1C}">
+                          <a14:useLocalDpi xmlns:a14="http://schemas.microsoft.com/office/drawing/2010/main" val="0"/>
+                        </a:ext>
+                      </a:extLst>
+                    </a:blip>
+                    <a:srcRect/>
+                    <a:stretch>
+                      <a:fillRect/>
+                    </a:stretch>
+                  </pic:blipFill>
+                  <pic:spPr bwMode="auto">
+                    <a:xfrm>
+                      <a:off x="0" y="0"/>
+                      <a:ext cx="5934075" cy="3343275"/>
+                    </a:xfrm>
+                    <a:prstGeom prst="rect">
+                      <a:avLst/>
+                    </a:prstGeom>
+                    <a:noFill/>
+                    <a:ln>
+                      <a:noFill/>
+                    </a:ln>
+                  </pic:spPr>
+                </pic:pic>
+              </a:graphicData>
+            </a:graphic>
+          </wp:anchor>
+        </w:drawing>
+      </w:r>
+      <w:r>
+        <w:t>Vista</w:t>
+      </w:r>
+      <w:r>
+        <w:t xml:space="preserve"> registro de empleados</w:t>
+      </w:r>
+    </w:p>
+    <w:p>
+      <w:pPr>
+        <w:pStyle w:val="Prrafodelista"/>
+        <w:numPr>
+          <w:ilvl w:val="0"/>
+          <w:numId w:val="10"/>
+        </w:numPr>
+      </w:pPr>
+      <w:r>
+        <w:rPr>
+          <w:noProof/>
+        </w:rPr>
         <w:lastRenderedPageBreak/>
-        <w:t>La arquitectura del proyecto debe ser un modelo de programación por capas</w:t>
-      </w:r>
-      <w:r>
-        <w:t xml:space="preserve"> con el fin de </w:t>
-      </w:r>
-      <w:r>
-        <w:t>separa</w:t>
-      </w:r>
-      <w:r>
-        <w:t>r</w:t>
-      </w:r>
-      <w:r>
-        <w:t xml:space="preserve"> las responsabilidades de cada componente del sistema, lo que facilita el mantenimiento, la escalabilidad y la reutilización del código</w:t>
-      </w:r>
-      <w:r>
-        <w:t>.</w:t>
-      </w:r>
+        <w:drawing>
+          <wp:anchor distT="0" distB="0" distL="114300" distR="114300" simplePos="0" relativeHeight="251665408" behindDoc="0" locked="0" layoutInCell="1" allowOverlap="1" wp14:anchorId="498509CA" wp14:editId="3F99CE5B">
+            <wp:simplePos x="0" y="0"/>
+            <wp:positionH relativeFrom="column">
+              <wp:posOffset>114300</wp:posOffset>
+            </wp:positionH>
+            <wp:positionV relativeFrom="page">
+              <wp:posOffset>1409700</wp:posOffset>
+            </wp:positionV>
+            <wp:extent cx="5934075" cy="2590800"/>
+            <wp:effectExtent l="0" t="0" r="9525" b="0"/>
+            <wp:wrapTopAndBottom/>
+            <wp:docPr id="229565471" name="Imagen 8"/>
+            <wp:cNvGraphicFramePr>
+              <a:graphicFrameLocks xmlns:a="http://schemas.openxmlformats.org/drawingml/2006/main" noChangeAspect="1"/>
+            </wp:cNvGraphicFramePr>
+            <a:graphic xmlns:a="http://schemas.openxmlformats.org/drawingml/2006/main">
+              <a:graphicData uri="http://schemas.openxmlformats.org/drawingml/2006/picture">
+                <pic:pic xmlns:pic="http://schemas.openxmlformats.org/drawingml/2006/picture">
+                  <pic:nvPicPr>
+                    <pic:cNvPr id="0" name="Picture 8"/>
+                    <pic:cNvPicPr>
+                      <a:picLocks noChangeAspect="1" noChangeArrowheads="1"/>
+                    </pic:cNvPicPr>
+                  </pic:nvPicPr>
+                  <pic:blipFill>
+                    <a:blip r:embed="rId15">
+                      <a:extLst>
+                        <a:ext uri="{28A0092B-C50C-407E-A947-70E740481C1C}">
+                          <a14:useLocalDpi xmlns:a14="http://schemas.microsoft.com/office/drawing/2010/main" val="0"/>
+                        </a:ext>
+                      </a:extLst>
+                    </a:blip>
+                    <a:srcRect/>
+                    <a:stretch>
+                      <a:fillRect/>
+                    </a:stretch>
+                  </pic:blipFill>
+                  <pic:spPr bwMode="auto">
+                    <a:xfrm>
+                      <a:off x="0" y="0"/>
+                      <a:ext cx="5934075" cy="2590800"/>
+                    </a:xfrm>
+                    <a:prstGeom prst="rect">
+                      <a:avLst/>
+                    </a:prstGeom>
+                    <a:noFill/>
+                    <a:ln>
+                      <a:noFill/>
+                    </a:ln>
+                  </pic:spPr>
+                </pic:pic>
+              </a:graphicData>
+            </a:graphic>
+          </wp:anchor>
+        </w:drawing>
+      </w:r>
+      <w:r>
+        <w:t>Vista inicio de sesión</w:t>
+      </w:r>
+    </w:p>
+    <w:p>
+      <w:pPr>
+        <w:pStyle w:val="APA7MA"/>
+      </w:pPr>
     </w:p>
     <w:sectPr>
-      <w:headerReference w:type="default" r:id="rId8"/>
+      <w:headerReference w:type="default" r:id="rId16"/>
       <w:pgSz w:w="12240" w:h="15840" w:code="1"/>
       <w:pgMar w:top="1440" w:right="1440" w:bottom="1440" w:left="1440" w:header="709" w:footer="709" w:gutter="0"/>
       <w:cols w:space="708"/>
@@ -2430,7 +3203,6 @@
   <w:style w:type="character" w:default="1" w:styleId="Fuentedeprrafopredeter">
     <w:name w:val="Default Paragraph Font"/>
     <w:uiPriority w:val="1"/>
-    <w:semiHidden/>
     <w:unhideWhenUsed/>
   </w:style>
   <w:style w:type="table" w:default="1" w:styleId="Tablanormal">

--- a/Proyecto Final Programacion de SW.docx
+++ b/Proyecto Final Programacion de SW.docx
@@ -934,7 +934,7 @@
       </w:pPr>
       <w:r>
         <w:drawing>
-          <wp:anchor distT="0" distB="0" distL="114300" distR="114300" simplePos="0" relativeHeight="251658240" behindDoc="0" locked="0" layoutInCell="1" allowOverlap="1" wp14:anchorId="1272EE2B" wp14:editId="5992B4F1">
+          <wp:anchor distT="0" distB="0" distL="114300" distR="114300" simplePos="0" relativeHeight="251658240" behindDoc="0" locked="0" layoutInCell="1" allowOverlap="1" wp14:anchorId="1272EE2B" wp14:editId="4DAAB122">
             <wp:simplePos x="0" y="0"/>
             <wp:positionH relativeFrom="column">
               <wp:posOffset>307975</wp:posOffset>
@@ -1019,7 +1019,7 @@
       </w:pPr>
       <w:r>
         <w:drawing>
-          <wp:anchor distT="0" distB="0" distL="114300" distR="114300" simplePos="0" relativeHeight="251660288" behindDoc="0" locked="0" layoutInCell="1" allowOverlap="1" wp14:anchorId="5B9F82D3" wp14:editId="6232FFF8">
+          <wp:anchor distT="0" distB="0" distL="114300" distR="114300" simplePos="0" relativeHeight="251660288" behindDoc="0" locked="0" layoutInCell="1" allowOverlap="1" wp14:anchorId="5B9F82D3" wp14:editId="460F227B">
             <wp:simplePos x="0" y="0"/>
             <wp:positionH relativeFrom="margin">
               <wp:align>center</wp:align>
@@ -1125,7 +1125,7 @@
       </w:pPr>
       <w:r>
         <w:drawing>
-          <wp:anchor distT="0" distB="0" distL="114300" distR="114300" simplePos="0" relativeHeight="251661312" behindDoc="0" locked="0" layoutInCell="1" allowOverlap="1" wp14:anchorId="535E0C1B" wp14:editId="4A7F6FDA">
+          <wp:anchor distT="0" distB="0" distL="114300" distR="114300" simplePos="0" relativeHeight="251661312" behindDoc="0" locked="0" layoutInCell="1" allowOverlap="1" wp14:anchorId="535E0C1B" wp14:editId="67D734BD">
             <wp:simplePos x="0" y="0"/>
             <wp:positionH relativeFrom="column">
               <wp:posOffset>325120</wp:posOffset>
@@ -1200,7 +1200,7 @@
       </w:pPr>
       <w:r>
         <w:drawing>
-          <wp:anchor distT="0" distB="0" distL="114300" distR="114300" simplePos="0" relativeHeight="251662336" behindDoc="0" locked="0" layoutInCell="1" allowOverlap="1" wp14:anchorId="66E76628" wp14:editId="7175AD1F">
+          <wp:anchor distT="0" distB="0" distL="114300" distR="114300" simplePos="0" relativeHeight="251662336" behindDoc="0" locked="0" layoutInCell="1" allowOverlap="1" wp14:anchorId="66E76628" wp14:editId="714B10FA">
             <wp:simplePos x="0" y="0"/>
             <wp:positionH relativeFrom="margin">
               <wp:posOffset>323850</wp:posOffset>
@@ -1447,10 +1447,10 @@
         </w:rPr>
         <w:lastRenderedPageBreak/>
         <w:drawing>
-          <wp:anchor distT="0" distB="0" distL="114300" distR="114300" simplePos="0" relativeHeight="251665408" behindDoc="0" locked="0" layoutInCell="1" allowOverlap="1" wp14:anchorId="498509CA" wp14:editId="3F99CE5B">
+          <wp:anchor distT="0" distB="0" distL="114300" distR="114300" simplePos="0" relativeHeight="251665408" behindDoc="0" locked="0" layoutInCell="1" allowOverlap="1" wp14:anchorId="498509CA" wp14:editId="29EF26A8">
             <wp:simplePos x="0" y="0"/>
-            <wp:positionH relativeFrom="column">
-              <wp:posOffset>114300</wp:posOffset>
+            <wp:positionH relativeFrom="margin">
+              <wp:align>right</wp:align>
             </wp:positionH>
             <wp:positionV relativeFrom="page">
               <wp:posOffset>1409700</wp:posOffset>
@@ -1512,8 +1512,82 @@
         <w:pStyle w:val="APA7MA"/>
       </w:pPr>
     </w:p>
+    <w:p>
+      <w:pPr>
+        <w:pStyle w:val="APA7MA"/>
+      </w:pPr>
+    </w:p>
+    <w:p>
+      <w:pPr>
+        <w:pStyle w:val="APA7MA"/>
+      </w:pPr>
+      <w:r>
+        <w:drawing>
+          <wp:anchor distT="0" distB="0" distL="114300" distR="114300" simplePos="0" relativeHeight="251666432" behindDoc="0" locked="0" layoutInCell="1" allowOverlap="1" wp14:anchorId="29DEDEB5" wp14:editId="56AACB6E">
+            <wp:simplePos x="0" y="0"/>
+            <wp:positionH relativeFrom="margin">
+              <wp:align>right</wp:align>
+            </wp:positionH>
+            <wp:positionV relativeFrom="page">
+              <wp:posOffset>5143500</wp:posOffset>
+            </wp:positionV>
+            <wp:extent cx="5943600" cy="3606165"/>
+            <wp:effectExtent l="0" t="0" r="0" b="0"/>
+            <wp:wrapTopAndBottom/>
+            <wp:docPr id="1921422827" name="Imagen 1"/>
+            <wp:cNvGraphicFramePr>
+              <a:graphicFrameLocks xmlns:a="http://schemas.openxmlformats.org/drawingml/2006/main" noChangeAspect="1"/>
+            </wp:cNvGraphicFramePr>
+            <a:graphic xmlns:a="http://schemas.openxmlformats.org/drawingml/2006/main">
+              <a:graphicData uri="http://schemas.openxmlformats.org/drawingml/2006/picture">
+                <pic:pic xmlns:pic="http://schemas.openxmlformats.org/drawingml/2006/picture">
+                  <pic:nvPicPr>
+                    <pic:cNvPr id="1921422827" name=""/>
+                    <pic:cNvPicPr/>
+                  </pic:nvPicPr>
+                  <pic:blipFill>
+                    <a:blip r:embed="rId16" cstate="print">
+                      <a:extLst>
+                        <a:ext uri="{28A0092B-C50C-407E-A947-70E740481C1C}">
+                          <a14:useLocalDpi xmlns:a14="http://schemas.microsoft.com/office/drawing/2010/main" val="0"/>
+                        </a:ext>
+                      </a:extLst>
+                    </a:blip>
+                    <a:stretch>
+                      <a:fillRect/>
+                    </a:stretch>
+                  </pic:blipFill>
+                  <pic:spPr>
+                    <a:xfrm>
+                      <a:off x="0" y="0"/>
+                      <a:ext cx="5943600" cy="3606165"/>
+                    </a:xfrm>
+                    <a:prstGeom prst="rect">
+                      <a:avLst/>
+                    </a:prstGeom>
+                  </pic:spPr>
+                </pic:pic>
+              </a:graphicData>
+            </a:graphic>
+          </wp:anchor>
+        </w:drawing>
+      </w:r>
+      <w:r>
+        <w:t xml:space="preserve">Diagrama Relacional </w:t>
+      </w:r>
+    </w:p>
+    <w:p>
+      <w:pPr>
+        <w:pStyle w:val="APA7MA"/>
+      </w:pPr>
+    </w:p>
+    <w:p>
+      <w:pPr>
+        <w:pStyle w:val="APA7MA"/>
+      </w:pPr>
+    </w:p>
     <w:sectPr>
-      <w:headerReference w:type="default" r:id="rId16"/>
+      <w:headerReference w:type="default" r:id="rId17"/>
       <w:pgSz w:w="12240" w:h="15840" w:code="1"/>
       <w:pgMar w:top="1440" w:right="1440" w:bottom="1440" w:left="1440" w:header="709" w:footer="709" w:gutter="0"/>
       <w:cols w:space="708"/>
@@ -3203,6 +3277,7 @@
   <w:style w:type="character" w:default="1" w:styleId="Fuentedeprrafopredeter">
     <w:name w:val="Default Paragraph Font"/>
     <w:uiPriority w:val="1"/>
+    <w:semiHidden/>
     <w:unhideWhenUsed/>
   </w:style>
   <w:style w:type="table" w:default="1" w:styleId="Tablanormal">
